--- a/doc/构建阶段第二次迭代评估报告.docx
+++ b/doc/构建阶段第二次迭代评估报告.docx
@@ -8,7 +8,7 @@
         <w:ind w:firstLine="303"/>
         <w:jc w:val="center"/>
         <w:rPr>
-          <w:rFonts w:ascii="宋体" w:hint="eastAsia"/>
+          <w:rFonts w:ascii="宋体"/>
           <w:b/>
           <w:sz w:val="28"/>
           <w:szCs w:val="28"/>
@@ -30,7 +30,7 @@
         <w:ind w:firstLineChars="0" w:firstLine="0"/>
         <w:jc w:val="center"/>
         <w:rPr>
-          <w:rFonts w:ascii="宋体" w:hint="eastAsia"/>
+          <w:rFonts w:ascii="宋体"/>
           <w:szCs w:val="21"/>
         </w:rPr>
       </w:pPr>
@@ -39,8 +39,17 @@
           <w:rFonts w:ascii="宋体" w:hint="eastAsia"/>
           <w:szCs w:val="21"/>
         </w:rPr>
-        <w:t xml:space="preserve">　　　　　　　　　　　　　　　　　　评估日期： 2017/7/12</w:t>
+        <w:t xml:space="preserve">　　　　　　　　　　　　　　　　　　评估日期：</w:t>
       </w:r>
+      <w:r>
+        <w:rPr>
+          <w:rFonts w:ascii="宋体" w:hint="eastAsia"/>
+          <w:szCs w:val="21"/>
+        </w:rPr>
+        <w:t xml:space="preserve"> 2017/7/22</w:t>
+      </w:r>
+      <w:bookmarkStart w:id="0" w:name="_GoBack"/>
+      <w:bookmarkEnd w:id="0"/>
     </w:p>
     <w:tbl>
       <w:tblPr>
@@ -74,7 +83,6 @@
               <w:spacing w:line="460" w:lineRule="atLeast"/>
               <w:jc w:val="center"/>
               <w:rPr>
-                <w:rFonts w:hint="eastAsia"/>
                 <w:szCs w:val="21"/>
               </w:rPr>
             </w:pPr>
@@ -98,7 +106,6 @@
               <w:spacing w:line="460" w:lineRule="atLeast"/>
               <w:jc w:val="center"/>
               <w:rPr>
-                <w:rFonts w:hint="eastAsia"/>
                 <w:szCs w:val="21"/>
               </w:rPr>
             </w:pPr>
@@ -121,7 +128,6 @@
               <w:spacing w:line="460" w:lineRule="atLeast"/>
               <w:jc w:val="center"/>
               <w:rPr>
-                <w:rFonts w:hint="eastAsia"/>
                 <w:szCs w:val="21"/>
               </w:rPr>
             </w:pPr>
@@ -141,7 +147,7 @@
           <w:p>
             <w:pPr>
               <w:rPr>
-                <w:rFonts w:eastAsia="黑体" w:hint="eastAsia"/>
+                <w:rFonts w:eastAsia="黑体"/>
                 <w:color w:val="0070C0"/>
                 <w:szCs w:val="21"/>
               </w:rPr>
@@ -168,7 +174,6 @@
               <w:spacing w:line="460" w:lineRule="atLeast"/>
               <w:jc w:val="center"/>
               <w:rPr>
-                <w:rFonts w:hint="eastAsia"/>
                 <w:szCs w:val="21"/>
               </w:rPr>
             </w:pPr>
@@ -185,7 +190,6 @@
               <w:spacing w:line="460" w:lineRule="atLeast"/>
               <w:jc w:val="center"/>
               <w:rPr>
-                <w:rFonts w:hint="eastAsia"/>
                 <w:szCs w:val="21"/>
               </w:rPr>
             </w:pPr>
@@ -208,7 +212,6 @@
               <w:spacing w:line="460" w:lineRule="atLeast"/>
               <w:jc w:val="center"/>
               <w:rPr>
-                <w:rFonts w:hint="eastAsia"/>
                 <w:szCs w:val="21"/>
               </w:rPr>
             </w:pPr>
@@ -221,7 +224,7 @@
           <w:p>
             <w:pPr>
               <w:rPr>
-                <w:rFonts w:eastAsia="黑体" w:hint="eastAsia"/>
+                <w:rFonts w:eastAsia="黑体"/>
                 <w:color w:val="0070C0"/>
                 <w:szCs w:val="21"/>
               </w:rPr>
@@ -248,7 +251,6 @@
               <w:spacing w:line="460" w:lineRule="atLeast"/>
               <w:jc w:val="center"/>
               <w:rPr>
-                <w:rFonts w:hint="eastAsia"/>
                 <w:szCs w:val="21"/>
               </w:rPr>
             </w:pPr>
@@ -265,7 +267,6 @@
               <w:spacing w:line="460" w:lineRule="atLeast"/>
               <w:jc w:val="center"/>
               <w:rPr>
-                <w:rFonts w:hint="eastAsia"/>
                 <w:szCs w:val="21"/>
               </w:rPr>
             </w:pPr>
@@ -289,7 +290,6 @@
               <w:spacing w:line="460" w:lineRule="atLeast"/>
               <w:jc w:val="center"/>
               <w:rPr>
-                <w:rFonts w:hint="eastAsia"/>
                 <w:szCs w:val="21"/>
               </w:rPr>
             </w:pPr>
@@ -302,7 +302,7 @@
           <w:p>
             <w:pPr>
               <w:rPr>
-                <w:rFonts w:eastAsia="黑体" w:hint="eastAsia"/>
+                <w:rFonts w:eastAsia="黑体"/>
                 <w:color w:val="0070C0"/>
                 <w:szCs w:val="21"/>
               </w:rPr>
@@ -329,7 +329,6 @@
               <w:spacing w:line="460" w:lineRule="atLeast"/>
               <w:jc w:val="center"/>
               <w:rPr>
-                <w:rFonts w:hint="eastAsia"/>
                 <w:szCs w:val="21"/>
               </w:rPr>
             </w:pPr>
@@ -346,7 +345,6 @@
               <w:spacing w:line="460" w:lineRule="atLeast"/>
               <w:jc w:val="center"/>
               <w:rPr>
-                <w:rFonts w:hint="eastAsia"/>
                 <w:szCs w:val="21"/>
               </w:rPr>
             </w:pPr>
@@ -370,7 +368,6 @@
               <w:spacing w:line="460" w:lineRule="atLeast"/>
               <w:jc w:val="center"/>
               <w:rPr>
-                <w:rFonts w:hint="eastAsia"/>
                 <w:szCs w:val="21"/>
               </w:rPr>
             </w:pPr>
@@ -383,7 +380,7 @@
           <w:p>
             <w:pPr>
               <w:rPr>
-                <w:rFonts w:eastAsia="黑体" w:hint="eastAsia"/>
+                <w:rFonts w:eastAsia="黑体"/>
                 <w:color w:val="0070C0"/>
                 <w:szCs w:val="21"/>
               </w:rPr>
@@ -410,7 +407,6 @@
               <w:spacing w:line="460" w:lineRule="atLeast"/>
               <w:jc w:val="center"/>
               <w:rPr>
-                <w:rFonts w:hint="eastAsia"/>
                 <w:szCs w:val="21"/>
               </w:rPr>
             </w:pPr>
@@ -435,7 +431,6 @@
               <w:spacing w:line="460" w:lineRule="atLeast"/>
               <w:jc w:val="center"/>
               <w:rPr>
-                <w:rFonts w:hint="eastAsia"/>
                 <w:szCs w:val="21"/>
               </w:rPr>
             </w:pPr>
@@ -461,7 +456,6 @@
               <w:spacing w:line="460" w:lineRule="atLeast"/>
               <w:jc w:val="center"/>
               <w:rPr>
-                <w:rFonts w:hint="eastAsia"/>
                 <w:szCs w:val="21"/>
               </w:rPr>
             </w:pPr>
@@ -485,30 +479,15 @@
               <w:spacing w:line="460" w:lineRule="atLeast"/>
               <w:jc w:val="center"/>
               <w:rPr>
-                <w:rFonts w:hint="eastAsia"/>
-                <w:szCs w:val="21"/>
-              </w:rPr>
-            </w:pPr>
-            <w:r>
-              <w:rPr>
-                <w:rFonts w:hint="eastAsia"/>
-                <w:szCs w:val="21"/>
-              </w:rPr>
-              <w:t>构建</w:t>
-            </w:r>
-            <w:r>
-              <w:rPr>
-                <w:rFonts w:hint="eastAsia"/>
-                <w:szCs w:val="21"/>
-              </w:rPr>
-              <w:t>阶段第二</w:t>
-            </w:r>
-            <w:r>
-              <w:rPr>
-                <w:rFonts w:hint="eastAsia"/>
-                <w:szCs w:val="21"/>
-              </w:rPr>
-              <w:t>次迭代</w:t>
+                <w:szCs w:val="21"/>
+              </w:rPr>
+            </w:pPr>
+            <w:r>
+              <w:rPr>
+                <w:rFonts w:hint="eastAsia"/>
+                <w:szCs w:val="21"/>
+              </w:rPr>
+              <w:t>构建阶段第二次迭代</w:t>
             </w:r>
           </w:p>
         </w:tc>
@@ -523,7 +502,6 @@
               <w:spacing w:line="460" w:lineRule="atLeast"/>
               <w:jc w:val="center"/>
               <w:rPr>
-                <w:rFonts w:hint="eastAsia"/>
                 <w:szCs w:val="21"/>
               </w:rPr>
             </w:pPr>
@@ -547,23 +525,15 @@
               <w:spacing w:line="460" w:lineRule="atLeast"/>
               <w:jc w:val="center"/>
               <w:rPr>
-                <w:rFonts w:hint="eastAsia"/>
-                <w:szCs w:val="21"/>
-              </w:rPr>
-            </w:pPr>
-            <w:r>
-              <w:rPr>
-                <w:rFonts w:hint="eastAsia"/>
-                <w:szCs w:val="21"/>
-              </w:rPr>
-              <w:t>2017/</w:t>
-            </w:r>
-            <w:r>
-              <w:rPr>
-                <w:rFonts w:hint="eastAsia"/>
-                <w:szCs w:val="21"/>
-              </w:rPr>
-              <w:t>7/12</w:t>
+                <w:szCs w:val="21"/>
+              </w:rPr>
+            </w:pPr>
+            <w:r>
+              <w:rPr>
+                <w:rFonts w:hint="eastAsia"/>
+                <w:szCs w:val="21"/>
+              </w:rPr>
+              <w:t>2017/7/12</w:t>
             </w:r>
             <w:r>
               <w:rPr>
@@ -604,14 +574,7 @@
                 <w:rFonts w:hint="eastAsia"/>
                 <w:szCs w:val="21"/>
               </w:rPr>
-              <w:t>2</w:t>
-            </w:r>
-            <w:r>
-              <w:rPr>
-                <w:rFonts w:hint="eastAsia"/>
-                <w:szCs w:val="21"/>
-              </w:rPr>
-              <w:t>1</w:t>
+              <w:t>21</w:t>
             </w:r>
             <w:r>
               <w:rPr>
@@ -635,7 +598,6 @@
               <w:snapToGrid w:val="0"/>
               <w:spacing w:line="460" w:lineRule="atLeast"/>
               <w:rPr>
-                <w:rFonts w:hint="eastAsia"/>
                 <w:szCs w:val="21"/>
               </w:rPr>
             </w:pPr>
@@ -653,7 +615,6 @@
               <w:snapToGrid w:val="0"/>
               <w:spacing w:line="460" w:lineRule="atLeast"/>
               <w:rPr>
-                <w:rFonts w:hint="eastAsia"/>
                 <w:szCs w:val="21"/>
               </w:rPr>
             </w:pPr>
@@ -684,23 +645,15 @@
               <w:snapToGrid w:val="0"/>
               <w:spacing w:line="460" w:lineRule="atLeast"/>
               <w:rPr>
-                <w:rFonts w:hint="eastAsia"/>
-                <w:szCs w:val="21"/>
-              </w:rPr>
-            </w:pPr>
-            <w:r>
-              <w:rPr>
-                <w:rFonts w:hint="eastAsia"/>
-                <w:szCs w:val="21"/>
-              </w:rPr>
-              <w:t>实现的功能：</w:t>
-            </w:r>
-            <w:r>
-              <w:rPr>
-                <w:rFonts w:hint="eastAsia"/>
-                <w:szCs w:val="21"/>
-              </w:rPr>
-              <w:t>实现</w:t>
+                <w:szCs w:val="21"/>
+              </w:rPr>
+            </w:pPr>
+            <w:r>
+              <w:rPr>
+                <w:rFonts w:hint="eastAsia"/>
+                <w:szCs w:val="21"/>
+              </w:rPr>
+              <w:t>实现的功能：实现</w:t>
             </w:r>
             <w:r>
               <w:rPr>
@@ -715,7 +668,6 @@
               <w:snapToGrid w:val="0"/>
               <w:spacing w:line="460" w:lineRule="atLeast"/>
               <w:rPr>
-                <w:rFonts w:hint="eastAsia"/>
                 <w:szCs w:val="21"/>
               </w:rPr>
             </w:pPr>
@@ -733,7 +685,6 @@
               <w:snapToGrid w:val="0"/>
               <w:spacing w:line="460" w:lineRule="atLeast"/>
               <w:rPr>
-                <w:rFonts w:hint="eastAsia"/>
                 <w:szCs w:val="21"/>
               </w:rPr>
             </w:pPr>
@@ -759,7 +710,6 @@
               <w:snapToGrid w:val="0"/>
               <w:spacing w:line="460" w:lineRule="atLeast"/>
               <w:rPr>
-                <w:rFonts w:hint="eastAsia"/>
                 <w:szCs w:val="21"/>
               </w:rPr>
             </w:pPr>
@@ -777,23 +727,15 @@
               <w:snapToGrid w:val="0"/>
               <w:spacing w:line="460" w:lineRule="atLeast"/>
               <w:rPr>
-                <w:rFonts w:hint="eastAsia"/>
-                <w:szCs w:val="21"/>
-              </w:rPr>
-            </w:pPr>
-            <w:r>
-              <w:rPr>
-                <w:rFonts w:hint="eastAsia"/>
-                <w:szCs w:val="21"/>
-              </w:rPr>
-              <w:t>问题：团队交流需要进一步加强，</w:t>
-            </w:r>
-            <w:r>
-              <w:rPr>
-                <w:rFonts w:hint="eastAsia"/>
-                <w:szCs w:val="21"/>
-              </w:rPr>
-              <w:t>实现上一些细节尚待增强</w:t>
+                <w:szCs w:val="21"/>
+              </w:rPr>
+            </w:pPr>
+            <w:r>
+              <w:rPr>
+                <w:rFonts w:hint="eastAsia"/>
+                <w:szCs w:val="21"/>
+              </w:rPr>
+              <w:t>问题：团队交流需要进一步加强，实现上一些细节尚待增强</w:t>
             </w:r>
             <w:r>
               <w:rPr>
@@ -809,7 +751,6 @@
               <w:snapToGrid w:val="0"/>
               <w:spacing w:line="460" w:lineRule="atLeast"/>
               <w:rPr>
-                <w:rFonts w:hint="eastAsia"/>
                 <w:szCs w:val="21"/>
               </w:rPr>
             </w:pPr>
@@ -842,7 +783,6 @@
               <w:snapToGrid w:val="0"/>
               <w:spacing w:line="460" w:lineRule="atLeast"/>
               <w:rPr>
-                <w:rFonts w:hint="eastAsia"/>
                 <w:szCs w:val="21"/>
               </w:rPr>
             </w:pPr>
@@ -860,7 +800,6 @@
               <w:snapToGrid w:val="0"/>
               <w:spacing w:line="460" w:lineRule="atLeast"/>
               <w:rPr>
-                <w:rFonts w:hint="eastAsia"/>
                 <w:szCs w:val="21"/>
               </w:rPr>
             </w:pPr>
@@ -878,19 +817,12 @@
               </w:rPr>
               <w:t>实现上仍需提高细节的关注度，由于过于粗糙导致的细节上的修正花费了较多时间。</w:t>
             </w:r>
-            <w:bookmarkStart w:id="0" w:name="_GoBack"/>
-            <w:bookmarkEnd w:id="0"/>
           </w:p>
         </w:tc>
       </w:tr>
     </w:tbl>
     <w:p/>
     <w:p>
-      <w:pPr>
-        <w:rPr>
-          <w:rFonts w:hint="eastAsia"/>
-        </w:rPr>
-      </w:pPr>
       <w:r>
         <w:rPr>
           <w:rFonts w:hint="eastAsia"/>
@@ -916,47 +848,23 @@
           <w:ilvl w:val="0"/>
           <w:numId w:val="1"/>
         </w:numPr>
-        <w:rPr>
-          <w:rFonts w:hint="eastAsia"/>
-        </w:rPr>
       </w:pPr>
       <w:r>
         <w:rPr>
           <w:rFonts w:hint="eastAsia"/>
         </w:rPr>
-        <w:t>填写</w:t>
-      </w:r>
-      <w:r>
-        <w:rPr>
-          <w:rFonts w:hint="eastAsia"/>
-        </w:rPr>
-        <w:t>问卷</w:t>
+        <w:t>填写问卷</w:t>
       </w:r>
     </w:p>
     <w:p>
       <w:pPr>
         <w:ind w:firstLine="420"/>
-        <w:rPr>
-          <w:rFonts w:hint="eastAsia"/>
-        </w:rPr>
       </w:pPr>
       <w:r>
         <w:rPr>
           <w:rFonts w:hint="eastAsia"/>
         </w:rPr>
-        <w:t>测试了正确填写问卷、问卷</w:t>
-      </w:r>
-      <w:r>
-        <w:rPr>
-          <w:rFonts w:hint="eastAsia"/>
-        </w:rPr>
-        <w:t>未按要求填写（如必答题未答、多选题超出最大可选选项数等）</w:t>
-      </w:r>
-      <w:r>
-        <w:rPr>
-          <w:rFonts w:hint="eastAsia"/>
-        </w:rPr>
-        <w:t>的情况，均能有正确的反馈。</w:t>
+        <w:t>测试了正确填写问卷、问卷未按要求填写（如必答题未答、多选题超出最大可选选项数等）的情况，均能有正确的反馈。</w:t>
       </w:r>
     </w:p>
     <w:p>
@@ -965,9 +873,6 @@
           <w:ilvl w:val="0"/>
           <w:numId w:val="1"/>
         </w:numPr>
-        <w:rPr>
-          <w:rFonts w:hint="eastAsia"/>
-        </w:rPr>
       </w:pPr>
       <w:r>
         <w:rPr>
@@ -979,21 +884,12 @@
     <w:p>
       <w:pPr>
         <w:ind w:firstLine="420"/>
-        <w:rPr>
-          <w:rFonts w:hint="eastAsia"/>
-        </w:rPr>
       </w:pPr>
       <w:r>
         <w:rPr>
           <w:rFonts w:hint="eastAsia"/>
         </w:rPr>
-        <w:t>测试了</w:t>
-      </w:r>
-      <w:r>
-        <w:rPr>
-          <w:rFonts w:hint="eastAsia"/>
-        </w:rPr>
-        <w:t>数据统计，获取单张答卷详情，下载图表，下载数据结构等，均能正常使用。</w:t>
+        <w:t>测试了数据统计，获取单张答卷详情，下载图表，下载数据结构等，均能正常使用。</w:t>
       </w:r>
     </w:p>
     <w:p>
@@ -1002,9 +898,6 @@
           <w:ilvl w:val="0"/>
           <w:numId w:val="1"/>
         </w:numPr>
-        <w:rPr>
-          <w:rFonts w:hint="eastAsia"/>
-        </w:rPr>
       </w:pPr>
       <w:r>
         <w:rPr>
@@ -1014,11 +907,6 @@
       </w:r>
     </w:p>
     <w:p>
-      <w:pPr>
-        <w:rPr>
-          <w:rFonts w:hint="eastAsia"/>
-        </w:rPr>
-      </w:pPr>
       <w:r>
         <w:rPr>
           <w:rFonts w:hint="eastAsia"/>
@@ -1035,13 +923,7 @@
         <w:rPr>
           <w:rFonts w:hint="eastAsia"/>
         </w:rPr>
-        <w:t>测试了</w:t>
-      </w:r>
-      <w:r>
-        <w:rPr>
-          <w:rFonts w:hint="eastAsia"/>
-        </w:rPr>
-        <w:t>数据按规定格式的导入导出，能正常备份。</w:t>
+        <w:t>测试了数据按规定格式的导入导出，能正常备份。</w:t>
       </w:r>
     </w:p>
     <w:p/>
